--- a/JackAndRose/Redis笔记.docx
+++ b/JackAndRose/Redis笔记.docx
@@ -49,11 +49,6 @@
       </w:r>
     </w:p>
     <w:p>
-      <w:pPr>
-        <w:rPr>
-          <w:rFonts w:hint="eastAsia"/>
-        </w:rPr>
-      </w:pPr>
       <w:r>
         <w:t>./redis-server</w:t>
       </w:r>
@@ -160,11 +155,6 @@
       </w:r>
     </w:p>
     <w:p>
-      <w:pPr>
-        <w:rPr>
-          <w:rFonts w:hint="eastAsia"/>
-        </w:rPr>
-      </w:pPr>
       <w:r>
         <w:t>https://www.yiibai.com/redis/redis_lists.html</w:t>
       </w:r>
@@ -193,19 +183,8 @@
         <w:t>)</w:t>
       </w:r>
     </w:p>
-    <w:p>
-      <w:pPr>
-        <w:rPr>
-          <w:rFonts w:hint="eastAsia"/>
-        </w:rPr>
-      </w:pPr>
-    </w:p>
-    <w:p>
-      <w:pPr>
-        <w:rPr>
-          <w:rFonts w:hint="eastAsia"/>
-        </w:rPr>
-      </w:pPr>
+    <w:p/>
+    <w:p>
       <w:r>
         <w:t>https://blog.csdn.net/u013066244/article/details/78065498</w:t>
       </w:r>
@@ -223,11 +202,6 @@
       </w:r>
     </w:p>
     <w:p>
-      <w:pPr>
-        <w:rPr>
-          <w:rFonts w:hint="eastAsia"/>
-        </w:rPr>
-      </w:pPr>
       <w:r>
         <w:t>https://blog.csdn.net/Post_Yuan/article/details/78603212</w:t>
       </w:r>
@@ -358,7 +332,7 @@
         <w:widowControl/>
         <w:jc w:val="left"/>
         <w:rPr>
-          <w:rFonts w:ascii="Consolas" w:eastAsia="宋体" w:hAnsi="Consolas" w:cs="Consolas"/>
+          <w:rFonts w:ascii="Consolas" w:eastAsia="宋体" w:hAnsi="Consolas" w:cs="Consolas" w:hint="eastAsia"/>
           <w:color w:val="000000"/>
           <w:kern w:val="0"/>
           <w:sz w:val="17"/>
@@ -376,6 +350,78 @@
           <w:shd w:val="clear" w:color="auto" w:fill="F6F8FA"/>
         </w:rPr>
         <w:t>systemctl disable firewalld</w:t>
+      </w:r>
+      <w:r>
+        <w:rPr>
+          <w:rFonts w:ascii="Consolas" w:eastAsia="宋体" w:hAnsi="Consolas" w:cs="Consolas" w:hint="eastAsia"/>
+          <w:color w:val="000000"/>
+          <w:kern w:val="0"/>
+          <w:sz w:val="17"/>
+          <w:szCs w:val="17"/>
+          <w:shd w:val="clear" w:color="auto" w:fill="F6F8FA"/>
+        </w:rPr>
+        <w:t>:</w:t>
+      </w:r>
+      <w:r>
+        <w:rPr>
+          <w:rFonts w:ascii="Consolas" w:eastAsia="宋体" w:hAnsi="Consolas" w:cs="Consolas" w:hint="eastAsia"/>
+          <w:color w:val="000000"/>
+          <w:kern w:val="0"/>
+          <w:sz w:val="17"/>
+          <w:szCs w:val="17"/>
+          <w:shd w:val="clear" w:color="auto" w:fill="F6F8FA"/>
+        </w:rPr>
+        <w:t>执行后的结果</w:t>
+      </w:r>
+    </w:p>
+    <w:p>
+      <w:pPr>
+        <w:widowControl/>
+        <w:jc w:val="left"/>
+        <w:rPr>
+          <w:rFonts w:ascii="Consolas" w:eastAsia="宋体" w:hAnsi="Consolas" w:cs="Consolas"/>
+          <w:color w:val="000000"/>
+          <w:kern w:val="0"/>
+          <w:sz w:val="17"/>
+          <w:szCs w:val="17"/>
+          <w:shd w:val="clear" w:color="auto" w:fill="F6F8FA"/>
+        </w:rPr>
+      </w:pPr>
+      <w:r>
+        <w:rPr>
+          <w:rFonts w:ascii="Consolas" w:eastAsia="宋体" w:hAnsi="Consolas" w:cs="Consolas"/>
+          <w:color w:val="000000"/>
+          <w:kern w:val="0"/>
+          <w:sz w:val="17"/>
+          <w:szCs w:val="17"/>
+          <w:shd w:val="clear" w:color="auto" w:fill="F6F8FA"/>
+        </w:rPr>
+        <w:t>(rm '/etc/systemd/system/dbus-org.fedoraproject.FirewallD1.service'</w:t>
+      </w:r>
+    </w:p>
+    <w:p>
+      <w:pPr>
+        <w:widowControl/>
+        <w:jc w:val="left"/>
+        <w:rPr>
+          <w:rFonts w:ascii="Consolas" w:eastAsia="宋体" w:hAnsi="Consolas" w:cs="Consolas"/>
+          <w:color w:val="000000"/>
+          <w:kern w:val="0"/>
+          <w:sz w:val="17"/>
+          <w:szCs w:val="17"/>
+          <w:shd w:val="clear" w:color="auto" w:fill="F6F8FA"/>
+        </w:rPr>
+      </w:pPr>
+      <w:r>
+        <w:rPr>
+          <w:rFonts w:ascii="Consolas" w:eastAsia="宋体" w:hAnsi="Consolas" w:cs="Consolas"/>
+          <w:color w:val="000000"/>
+          <w:kern w:val="0"/>
+          <w:sz w:val="17"/>
+          <w:szCs w:val="17"/>
+          <w:shd w:val="clear" w:color="auto" w:fill="F6F8FA"/>
+        </w:rPr>
+        <w:t>rm '/etc/systemd/system/basic.target.wants/firewalld.service')</w:t>
       </w:r>
     </w:p>
     <w:p>
